--- a/laba 4.docx
+++ b/laba 4.docx
@@ -1,27 +1,238 @@
 
 <file path=word/document.xml><?xml version="1.0" encoding="utf-8"?>
-<w:document xmlns:wpc="http://schemas.microsoft.com/office/word/2010/wordprocessingCanvas" xmlns:cx="http://schemas.microsoft.com/office/drawing/2014/chartex" xmlns:cx1="http://schemas.microsoft.com/office/drawing/2015/9/8/chartex" xmlns:cx2="http://schemas.microsoft.com/office/drawing/2015/10/21/chartex" xmlns:cx3="http://schemas.microsoft.com/office/drawing/2016/5/9/chartex" xmlns:cx4="http://schemas.microsoft.com/office/drawing/2016/5/10/chartex" xmlns:cx5="http://schemas.microsoft.com/office/drawing/2016/5/11/chartex" xmlns:cx6="http://schemas.microsoft.com/office/drawing/2016/5/12/chartex" xmlns:cx7="http://schemas.microsoft.com/office/drawing/2016/5/13/chartex" xmlns:cx8="http://schemas.microsoft.com/office/drawing/2016/5/14/chartex" xmlns:mc="http://schemas.openxmlformats.org/markup-compatibility/2006" xmlns:aink="http://schemas.microsoft.com/office/drawing/2016/ink" xmlns:am3d="http://schemas.microsoft.com/office/drawing/2017/model3d" xmlns:o="urn:schemas-microsoft-com:office:office" xmlns:oel="http://schemas.microsoft.com/office/2019/extlst" xmlns:r="http://schemas.openxmlformats.org/officeDocument/2006/relationships" xmlns:m="http://schemas.openxmlformats.org/officeDocument/2006/math" xmlns:v="urn:schemas-microsoft-com:vml" xmlns:wp14="http://schemas.microsoft.com/office/word/2010/wordprocessingDrawing" xmlns:wp="http://schemas.openxmlformats.org/drawingml/2006/wordprocessingDrawing" xmlns:w10="urn:schemas-microsoft-com:office:word" xmlns:w="http://schemas.openxmlformats.org/wordprocessingml/2006/main" xmlns:w14="http://schemas.microsoft.com/office/word/2010/wordml" xmlns:w15="http://schemas.microsoft.com/office/word/2012/wordml" xmlns:w16cex="http://schemas.microsoft.com/office/word/2018/wordml/cex" xmlns:w16cid="http://schemas.microsoft.com/office/word/2016/wordml/cid" xmlns:w16="http://schemas.microsoft.com/office/word/2018/wordml" xmlns:w16du="http://schemas.microsoft.com/office/word/2023/wordml/word16du" xmlns:w16sdtdh="http://schemas.microsoft.com/office/word/2020/wordml/sdtdatahash" xmlns:w16se="http://schemas.microsoft.com/office/word/2015/wordml/symex" xmlns:wpg="http://schemas.microsoft.com/office/word/2010/wordprocessingGroup" xmlns:wpi="http://schemas.microsoft.com/office/word/2010/wordprocessingInk" xmlns:wne="http://schemas.microsoft.com/office/word/2006/wordml" xmlns:wps="http://schemas.microsoft.com/office/word/2010/wordprocessingShape" mc:Ignorable="w14 w15 w16se w16cid w16 w16cex w16sdtdh w16du wp14">
+<w:document xmlns:wpc="http://schemas.microsoft.com/office/word/2010/wordprocessingCanvas" xmlns:cx="http://schemas.microsoft.com/office/drawing/2014/chartex" xmlns:cx1="http://schemas.microsoft.com/office/drawing/2015/9/8/chartex" xmlns:cx2="http://schemas.microsoft.com/office/drawing/2015/10/21/chartex" xmlns:cx3="http://schemas.microsoft.com/office/drawing/2016/5/9/chartex" xmlns:cx4="http://schemas.microsoft.com/office/drawing/2016/5/10/chartex" xmlns:cx5="http://schemas.microsoft.com/office/drawing/2016/5/11/chartex" xmlns:cx6="http://schemas.microsoft.com/office/drawing/2016/5/12/chartex" xmlns:cx7="http://schemas.microsoft.com/office/drawing/2016/5/13/chartex" xmlns:cx8="http://schemas.microsoft.com/office/drawing/2016/5/14/chartex" xmlns:mc="http://schemas.openxmlformats.org/markup-compatibility/2006" xmlns:aink="http://schemas.microsoft.com/office/drawing/2016/ink" xmlns:am3d="http://schemas.microsoft.com/office/drawing/2017/model3d" xmlns:o="urn:schemas-microsoft-com:office:office" xmlns:oel="http://schemas.microsoft.com/office/2019/extlst" xmlns:r="http://schemas.openxmlformats.org/officeDocument/2006/relationships" xmlns:m="http://schemas.openxmlformats.org/officeDocument/2006/math" xmlns:v="urn:schemas-microsoft-com:vml" xmlns:wp14="http://schemas.microsoft.com/office/word/2010/wordprocessingDrawing" xmlns:wp="http://schemas.openxmlformats.org/drawingml/2006/wordprocessingDrawing" xmlns:w10="urn:schemas-microsoft-com:office:word" xmlns:w="http://schemas.openxmlformats.org/wordprocessingml/2006/main" xmlns:w14="http://schemas.microsoft.com/office/word/2010/wordml" xmlns:w15="http://schemas.microsoft.com/office/word/2012/wordml" xmlns:w16cex="http://schemas.microsoft.com/office/word/2018/wordml/cex" xmlns:w16cid="http://schemas.microsoft.com/office/word/2016/wordml/cid" xmlns:w16="http://schemas.microsoft.com/office/word/2018/wordml" xmlns:w16du="http://schemas.microsoft.com/office/word/2023/wordml/word16du" xmlns:w16sdtdh="http://schemas.microsoft.com/office/word/2020/wordml/sdtdatahash" xmlns:w16sdtfl="http://schemas.microsoft.com/office/word/2024/wordml/sdtformatlock" xmlns:w16se="http://schemas.microsoft.com/office/word/2015/wordml/symex" xmlns:wpg="http://schemas.microsoft.com/office/word/2010/wordprocessingGroup" xmlns:wpi="http://schemas.microsoft.com/office/word/2010/wordprocessingInk" xmlns:wne="http://schemas.microsoft.com/office/word/2006/wordml" xmlns:wps="http://schemas.microsoft.com/office/word/2010/wordprocessingShape" mc:Ignorable="w14 w15 w16se w16cid w16 w16cex w16sdtdh w16sdtfl w16du wp14">
   <w:body>
     <w:p>
       <w:pPr>
         <w:ind w:left="0" w:firstLine="0"/>
+        <w:jc w:val="center"/>
+      </w:pPr>
+      <w:r>
+        <w:t>МИНИСТЕРСТВО ОБРАЗОВАНИЯ И НАУКИ РОССИЙСКОЙ ФЕДЕРАЦИИ</w:t>
+      </w:r>
+    </w:p>
+    <w:p>
+      <w:pPr>
+        <w:ind w:left="0" w:firstLine="0"/>
+        <w:jc w:val="center"/>
+      </w:pPr>
+      <w:r>
+        <w:t>федеральное государственное бюджетное образовательное учреждение</w:t>
+      </w:r>
+    </w:p>
+    <w:p>
+      <w:pPr>
+        <w:ind w:left="0" w:firstLine="0"/>
+        <w:jc w:val="center"/>
+      </w:pPr>
+      <w:r>
+        <w:t>высшего профессионального образования</w:t>
+      </w:r>
+    </w:p>
+    <w:p>
+      <w:pPr>
+        <w:ind w:left="0" w:firstLine="0"/>
+        <w:jc w:val="center"/>
+      </w:pPr>
+      <w:r>
+        <w:t>«УЛЬЯНОВСКИЙ ГОСУДАРСТВЕННЫЙ ТЕХНИЧЕСКИЙ УНИВЕРСИТЕТ»</w:t>
+      </w:r>
+    </w:p>
+    <w:p>
+      <w:pPr>
+        <w:ind w:left="0" w:firstLine="0"/>
+        <w:jc w:val="center"/>
+      </w:pPr>
+      <w:r>
+        <w:t>Кафедра «Вычислительная техника»</w:t>
+      </w:r>
+    </w:p>
+    <w:p>
+      <w:pPr>
+        <w:ind w:left="0" w:firstLine="0"/>
+      </w:pPr>
+    </w:p>
+    <w:p>
+      <w:pPr>
+        <w:ind w:left="0" w:firstLine="0"/>
+      </w:pPr>
+    </w:p>
+    <w:p>
+      <w:pPr>
+        <w:ind w:left="0" w:firstLine="0"/>
+      </w:pPr>
+    </w:p>
+    <w:p>
+      <w:pPr>
+        <w:ind w:left="0" w:firstLine="0"/>
+      </w:pPr>
+    </w:p>
+    <w:p>
+      <w:pPr>
+        <w:ind w:left="0" w:firstLine="0"/>
         <w:rPr>
-          <w:lang w:val="en-US"/>
+          <w:b/>
         </w:rPr>
       </w:pPr>
+    </w:p>
+    <w:p>
+      <w:pPr>
+        <w:ind w:left="0" w:firstLine="0"/>
+        <w:jc w:val="center"/>
+      </w:pPr>
+      <w:r>
+        <w:rPr>
+          <w:b/>
+        </w:rPr>
+        <w:t>Лабораторная работа №</w:t>
+      </w:r>
+      <w:r>
+        <w:rPr>
+          <w:b/>
+        </w:rPr>
+        <w:t>4</w:t>
+      </w:r>
+    </w:p>
+    <w:p>
+      <w:pPr>
+        <w:ind w:left="0" w:firstLine="0"/>
+      </w:pPr>
+    </w:p>
+    <w:p>
+      <w:pPr>
+        <w:ind w:left="0" w:firstLine="0"/>
+      </w:pPr>
+    </w:p>
+    <w:p>
+      <w:pPr>
+        <w:ind w:left="0" w:firstLine="0"/>
+      </w:pPr>
+    </w:p>
+    <w:p>
+      <w:pPr>
+        <w:ind w:left="0" w:firstLine="0"/>
+      </w:pPr>
+    </w:p>
+    <w:p>
+      <w:pPr>
+        <w:ind w:left="0" w:firstLine="0"/>
+        <w:jc w:val="right"/>
+      </w:pPr>
+      <w:r>
+        <w:t xml:space="preserve"> Выполнил: студент группы Лбд-21 </w:t>
+      </w:r>
+    </w:p>
+    <w:p>
+      <w:pPr>
+        <w:ind w:left="0" w:firstLine="0"/>
+        <w:jc w:val="right"/>
+      </w:pPr>
+      <w:r>
+        <w:t>Шакуров Т.А.</w:t>
+      </w:r>
+    </w:p>
+    <w:p>
+      <w:pPr>
+        <w:ind w:left="0" w:firstLine="0"/>
+        <w:jc w:val="right"/>
+      </w:pPr>
+      <w:r>
+        <w:t xml:space="preserve"> Научный руководитель: к.т.н., доцент Куликова Анна Александровна</w:t>
+      </w:r>
+    </w:p>
+    <w:p>
+      <w:pPr>
+        <w:ind w:left="0" w:firstLine="0"/>
+      </w:pPr>
+    </w:p>
+    <w:p>
+      <w:pPr>
+        <w:ind w:left="0" w:firstLine="0"/>
+      </w:pPr>
+    </w:p>
+    <w:p>
+      <w:pPr>
+        <w:ind w:left="0" w:firstLine="0"/>
+      </w:pPr>
+    </w:p>
+    <w:p>
+      <w:pPr>
+        <w:ind w:left="0" w:firstLine="0"/>
+      </w:pPr>
+      <w:r>
+        <w:t xml:space="preserve"> </w:t>
+      </w:r>
+    </w:p>
+    <w:p>
+      <w:pPr>
+        <w:ind w:left="0" w:firstLine="0"/>
+      </w:pPr>
+    </w:p>
+    <w:p>
+      <w:pPr>
+        <w:ind w:left="0" w:firstLine="0"/>
+      </w:pPr>
+    </w:p>
+    <w:p>
+      <w:pPr>
+        <w:ind w:left="0" w:firstLine="0"/>
+      </w:pPr>
+    </w:p>
+    <w:p>
+      <w:pPr>
+        <w:ind w:left="0" w:firstLine="0"/>
+        <w:jc w:val="center"/>
+      </w:pPr>
+      <w:r>
+        <w:t>Ульяновск 2024</w:t>
+      </w:r>
+      <w:r>
+        <w:br w:type="page"/>
+      </w:r>
+    </w:p>
+    <w:p>
+      <w:pPr>
+        <w:ind w:left="0" w:firstLine="0"/>
+        <w:rPr>
+          <w:i/>
+          <w:iCs/>
+        </w:rPr>
+      </w:pPr>
+      <w:r>
+        <w:rPr>
+          <w:i/>
+          <w:iCs/>
+        </w:rPr>
+        <w:lastRenderedPageBreak/>
+        <w:t>//Я сначала писал множество команд, потом только делал скриншоты, поэтому прошу прощения.//</w:t>
+      </w:r>
+    </w:p>
+    <w:p>
+      <w:pPr>
+        <w:pStyle w:val="a7"/>
+        <w:numPr>
+          <w:ilvl w:val="0"/>
+          <w:numId w:val="2"/>
+        </w:numPr>
+      </w:pPr>
+      <w:r>
+        <w:t>Меняю директорию, создаю текстовые файлы, добавляю их в репозиторий, коммит.</w:t>
+      </w:r>
+    </w:p>
+    <w:p>
       <w:r>
         <w:rPr>
           <w:noProof/>
           <w:lang w:val="en-US"/>
         </w:rPr>
         <w:drawing>
-          <wp:anchor distT="0" distB="0" distL="114300" distR="114300" simplePos="0" relativeHeight="251658240" behindDoc="0" locked="0" layoutInCell="1" allowOverlap="1" wp14:anchorId="1B5C397C" wp14:editId="34994320">
+          <wp:anchor distT="0" distB="0" distL="114300" distR="114300" simplePos="0" relativeHeight="251658240" behindDoc="0" locked="0" layoutInCell="1" allowOverlap="1" wp14:anchorId="1B5C397C" wp14:editId="22412080">
             <wp:simplePos x="0" y="0"/>
             <wp:positionH relativeFrom="column">
-              <wp:posOffset>-1051560</wp:posOffset>
+              <wp:posOffset>-927735</wp:posOffset>
             </wp:positionH>
             <wp:positionV relativeFrom="paragraph">
-              <wp:posOffset>-710565</wp:posOffset>
+              <wp:posOffset>221615</wp:posOffset>
             </wp:positionV>
             <wp:extent cx="10832426" cy="5848350"/>
             <wp:effectExtent l="0" t="0" r="7620" b="0"/>
@@ -40,7 +251,7 @@
                     </pic:cNvPicPr>
                   </pic:nvPicPr>
                   <pic:blipFill>
-                    <a:blip r:embed="rId4">
+                    <a:blip r:embed="rId7">
                       <a:extLst>
                         <a:ext uri="{28A0092B-C50C-407E-A947-70E740481C1C}">
                           <a14:useLocalDpi xmlns:a14="http://schemas.microsoft.com/office/drawing/2010/main" val="0"/>
@@ -78,67 +289,47 @@
         </w:drawing>
       </w:r>
     </w:p>
-    <w:p>
-      <w:pPr>
-        <w:rPr>
-          <w:lang w:val="en-US"/>
-        </w:rPr>
-      </w:pPr>
-    </w:p>
-    <w:p>
-      <w:pPr>
-        <w:rPr>
-          <w:lang w:val="en-US"/>
-        </w:rPr>
-      </w:pPr>
-    </w:p>
-    <w:p>
-      <w:pPr>
-        <w:rPr>
-          <w:lang w:val="en-US"/>
-        </w:rPr>
-      </w:pPr>
-    </w:p>
-    <w:p>
-      <w:pPr>
-        <w:rPr>
-          <w:lang w:val="en-US"/>
-        </w:rPr>
-      </w:pPr>
-    </w:p>
-    <w:p>
-      <w:pPr>
-        <w:rPr>
-          <w:lang w:val="en-US"/>
-        </w:rPr>
-      </w:pPr>
-    </w:p>
-    <w:p>
-      <w:pPr>
-        <w:rPr>
-          <w:lang w:val="en-US"/>
-        </w:rPr>
-      </w:pPr>
-    </w:p>
-    <w:p>
-      <w:pPr>
-        <w:rPr>
-          <w:lang w:val="en-US"/>
-        </w:rPr>
-      </w:pPr>
+    <w:p/>
+    <w:p/>
+    <w:p/>
+    <w:p/>
+    <w:p>
+      <w:r>
+        <w:br w:type="page"/>
+      </w:r>
+    </w:p>
+    <w:p/>
+    <w:p>
+      <w:pPr>
+        <w:ind w:left="0" w:firstLine="0"/>
+      </w:pPr>
+    </w:p>
+    <w:p>
+      <w:pPr>
+        <w:pStyle w:val="a7"/>
+        <w:numPr>
+          <w:ilvl w:val="0"/>
+          <w:numId w:val="2"/>
+        </w:numPr>
+      </w:pPr>
+      <w:r>
+        <w:t xml:space="preserve">Добавление в репозиторий, коммит, отправка на гитхаб. </w:t>
+      </w:r>
+    </w:p>
+    <w:p>
       <w:r>
         <w:rPr>
           <w:noProof/>
           <w:lang w:val="en-US"/>
         </w:rPr>
         <w:drawing>
-          <wp:anchor distT="0" distB="0" distL="114300" distR="114300" simplePos="0" relativeHeight="251659264" behindDoc="0" locked="0" layoutInCell="1" allowOverlap="1" wp14:anchorId="41E2CE1A" wp14:editId="6C598C4B">
+          <wp:anchor distT="0" distB="0" distL="114300" distR="114300" simplePos="0" relativeHeight="251659264" behindDoc="0" locked="0" layoutInCell="1" allowOverlap="1" wp14:anchorId="41E2CE1A" wp14:editId="232B0EB9">
             <wp:simplePos x="0" y="0"/>
             <wp:positionH relativeFrom="column">
-              <wp:posOffset>-1051560</wp:posOffset>
+              <wp:posOffset>-1011572</wp:posOffset>
             </wp:positionH>
             <wp:positionV relativeFrom="paragraph">
-              <wp:posOffset>2877820</wp:posOffset>
+              <wp:posOffset>70485</wp:posOffset>
             </wp:positionV>
             <wp:extent cx="11249025" cy="6046802"/>
             <wp:effectExtent l="0" t="0" r="0" b="0"/>
@@ -157,7 +348,7 @@
                     </pic:cNvPicPr>
                   </pic:nvPicPr>
                   <pic:blipFill>
-                    <a:blip r:embed="rId5">
+                    <a:blip r:embed="rId8">
                       <a:extLst>
                         <a:ext uri="{28A0092B-C50C-407E-A947-70E740481C1C}">
                           <a14:useLocalDpi xmlns:a14="http://schemas.microsoft.com/office/drawing/2010/main" val="0"/>
@@ -194,18 +385,199 @@
           </wp:anchor>
         </w:drawing>
       </w:r>
-      <w:r>
-        <w:rPr>
-          <w:lang w:val="en-US"/>
-        </w:rPr>
-        <w:br w:type="page"/>
-      </w:r>
-    </w:p>
-    <w:p>
-      <w:pPr>
-        <w:rPr>
-          <w:lang w:val="en-US"/>
-        </w:rPr>
+    </w:p>
+    <w:p/>
+    <w:p/>
+    <w:p>
+      <w:pPr>
+        <w:tabs>
+          <w:tab w:val="left" w:pos="4395"/>
+        </w:tabs>
+        <w:ind w:left="0" w:firstLine="0"/>
+      </w:pPr>
+    </w:p>
+    <w:p>
+      <w:pPr>
+        <w:tabs>
+          <w:tab w:val="left" w:pos="4395"/>
+        </w:tabs>
+        <w:ind w:left="0" w:firstLine="0"/>
+      </w:pPr>
+    </w:p>
+    <w:p>
+      <w:pPr>
+        <w:tabs>
+          <w:tab w:val="left" w:pos="4395"/>
+        </w:tabs>
+        <w:ind w:left="0" w:firstLine="0"/>
+      </w:pPr>
+    </w:p>
+    <w:p>
+      <w:pPr>
+        <w:tabs>
+          <w:tab w:val="left" w:pos="4395"/>
+        </w:tabs>
+        <w:ind w:left="0" w:firstLine="0"/>
+      </w:pPr>
+    </w:p>
+    <w:p>
+      <w:pPr>
+        <w:tabs>
+          <w:tab w:val="left" w:pos="4395"/>
+        </w:tabs>
+        <w:ind w:left="0" w:firstLine="0"/>
+      </w:pPr>
+    </w:p>
+    <w:p>
+      <w:pPr>
+        <w:tabs>
+          <w:tab w:val="left" w:pos="4395"/>
+        </w:tabs>
+        <w:ind w:left="0" w:firstLine="0"/>
+      </w:pPr>
+    </w:p>
+    <w:p>
+      <w:pPr>
+        <w:tabs>
+          <w:tab w:val="left" w:pos="4395"/>
+        </w:tabs>
+        <w:ind w:left="0" w:firstLine="0"/>
+      </w:pPr>
+    </w:p>
+    <w:p>
+      <w:pPr>
+        <w:tabs>
+          <w:tab w:val="left" w:pos="4395"/>
+        </w:tabs>
+        <w:ind w:left="0" w:firstLine="0"/>
+      </w:pPr>
+    </w:p>
+    <w:p>
+      <w:pPr>
+        <w:tabs>
+          <w:tab w:val="left" w:pos="4395"/>
+        </w:tabs>
+        <w:ind w:left="0" w:firstLine="0"/>
+      </w:pPr>
+    </w:p>
+    <w:p>
+      <w:pPr>
+        <w:tabs>
+          <w:tab w:val="left" w:pos="4395"/>
+        </w:tabs>
+        <w:ind w:left="0" w:firstLine="0"/>
+      </w:pPr>
+    </w:p>
+    <w:p>
+      <w:pPr>
+        <w:tabs>
+          <w:tab w:val="left" w:pos="4395"/>
+        </w:tabs>
+        <w:ind w:left="0" w:firstLine="0"/>
+      </w:pPr>
+    </w:p>
+    <w:p>
+      <w:pPr>
+        <w:tabs>
+          <w:tab w:val="left" w:pos="4395"/>
+        </w:tabs>
+        <w:ind w:left="0" w:firstLine="0"/>
+      </w:pPr>
+    </w:p>
+    <w:p>
+      <w:pPr>
+        <w:tabs>
+          <w:tab w:val="left" w:pos="4395"/>
+        </w:tabs>
+        <w:ind w:left="0" w:firstLine="0"/>
+      </w:pPr>
+    </w:p>
+    <w:p>
+      <w:pPr>
+        <w:tabs>
+          <w:tab w:val="left" w:pos="4395"/>
+        </w:tabs>
+        <w:ind w:left="0" w:firstLine="0"/>
+      </w:pPr>
+    </w:p>
+    <w:p>
+      <w:pPr>
+        <w:tabs>
+          <w:tab w:val="left" w:pos="4395"/>
+        </w:tabs>
+        <w:ind w:left="0" w:firstLine="0"/>
+      </w:pPr>
+    </w:p>
+    <w:p>
+      <w:pPr>
+        <w:tabs>
+          <w:tab w:val="left" w:pos="4395"/>
+        </w:tabs>
+        <w:ind w:left="0" w:firstLine="0"/>
+      </w:pPr>
+    </w:p>
+    <w:p>
+      <w:pPr>
+        <w:tabs>
+          <w:tab w:val="left" w:pos="4395"/>
+        </w:tabs>
+        <w:ind w:left="0" w:firstLine="0"/>
+      </w:pPr>
+    </w:p>
+    <w:p>
+      <w:pPr>
+        <w:tabs>
+          <w:tab w:val="left" w:pos="4395"/>
+        </w:tabs>
+        <w:ind w:left="0" w:firstLine="0"/>
+      </w:pPr>
+    </w:p>
+    <w:p>
+      <w:pPr>
+        <w:tabs>
+          <w:tab w:val="left" w:pos="4395"/>
+        </w:tabs>
+        <w:ind w:left="0" w:firstLine="0"/>
+      </w:pPr>
+    </w:p>
+    <w:p>
+      <w:pPr>
+        <w:tabs>
+          <w:tab w:val="left" w:pos="4395"/>
+        </w:tabs>
+        <w:ind w:left="0" w:firstLine="0"/>
+      </w:pPr>
+    </w:p>
+    <w:p>
+      <w:pPr>
+        <w:tabs>
+          <w:tab w:val="left" w:pos="4395"/>
+        </w:tabs>
+        <w:ind w:left="0" w:firstLine="0"/>
+      </w:pPr>
+    </w:p>
+    <w:p>
+      <w:pPr>
+        <w:tabs>
+          <w:tab w:val="left" w:pos="4395"/>
+        </w:tabs>
+        <w:ind w:left="0" w:firstLine="0"/>
+      </w:pPr>
+    </w:p>
+    <w:p>
+      <w:pPr>
+        <w:tabs>
+          <w:tab w:val="left" w:pos="4395"/>
+        </w:tabs>
+        <w:ind w:left="0" w:firstLine="0"/>
+      </w:pPr>
+    </w:p>
+    <w:p>
+      <w:pPr>
+        <w:tabs>
+          <w:tab w:val="left" w:pos="4395"/>
+        </w:tabs>
+        <w:ind w:left="0" w:firstLine="0"/>
       </w:pPr>
       <w:r>
         <w:rPr>
@@ -214,13 +586,13 @@
         </w:rPr>
         <w:lastRenderedPageBreak/>
         <w:drawing>
-          <wp:anchor distT="0" distB="0" distL="114300" distR="114300" simplePos="0" relativeHeight="251660288" behindDoc="0" locked="0" layoutInCell="1" allowOverlap="1" wp14:anchorId="2C8FF7C0" wp14:editId="38C335B8">
+          <wp:anchor distT="0" distB="0" distL="114300" distR="114300" simplePos="0" relativeHeight="251660288" behindDoc="0" locked="0" layoutInCell="1" allowOverlap="1" wp14:anchorId="2C8FF7C0" wp14:editId="35667A46">
             <wp:simplePos x="0" y="0"/>
             <wp:positionH relativeFrom="column">
-              <wp:posOffset>-1008512</wp:posOffset>
+              <wp:posOffset>-998220</wp:posOffset>
             </wp:positionH>
             <wp:positionV relativeFrom="paragraph">
-              <wp:posOffset>-695869</wp:posOffset>
+              <wp:posOffset>274320</wp:posOffset>
             </wp:positionV>
             <wp:extent cx="12649241" cy="6443670"/>
             <wp:effectExtent l="0" t="0" r="0" b="0"/>
@@ -239,7 +611,7 @@
                     </pic:cNvPicPr>
                   </pic:nvPicPr>
                   <pic:blipFill>
-                    <a:blip r:embed="rId6">
+                    <a:blip r:embed="rId9">
                       <a:extLst>
                         <a:ext uri="{28A0092B-C50C-407E-A947-70E740481C1C}">
                           <a14:useLocalDpi xmlns:a14="http://schemas.microsoft.com/office/drawing/2010/main" val="0"/>
@@ -277,75 +649,49 @@
         </w:drawing>
       </w:r>
     </w:p>
-    <w:p>
-      <w:pPr>
-        <w:rPr>
-          <w:lang w:val="en-US"/>
-        </w:rPr>
-      </w:pPr>
-    </w:p>
-    <w:p>
-      <w:pPr>
-        <w:rPr>
-          <w:lang w:val="en-US"/>
-        </w:rPr>
-      </w:pPr>
-    </w:p>
-    <w:p>
-      <w:pPr>
-        <w:rPr>
-          <w:lang w:val="en-US"/>
-        </w:rPr>
-      </w:pPr>
-    </w:p>
-    <w:p>
-      <w:pPr>
-        <w:rPr>
-          <w:lang w:val="en-US"/>
-        </w:rPr>
-      </w:pPr>
-    </w:p>
-    <w:p>
-      <w:pPr>
-        <w:rPr>
-          <w:lang w:val="en-US"/>
-        </w:rPr>
-      </w:pPr>
-    </w:p>
-    <w:p>
-      <w:pPr>
-        <w:tabs>
-          <w:tab w:val="left" w:pos="4395"/>
-        </w:tabs>
-        <w:ind w:left="0" w:firstLine="0"/>
-        <w:rPr>
-          <w:lang w:val="en-US"/>
-        </w:rPr>
-      </w:pPr>
-    </w:p>
-    <w:p>
-      <w:pPr>
-        <w:tabs>
-          <w:tab w:val="left" w:pos="4395"/>
-        </w:tabs>
-        <w:ind w:left="0" w:firstLine="0"/>
-        <w:rPr>
-          <w:lang w:val="en-US"/>
-        </w:rPr>
-      </w:pPr>
+    <w:p/>
+    <w:p/>
+    <w:p/>
+    <w:p/>
+    <w:p/>
+    <w:p/>
+    <w:p/>
+    <w:p/>
+    <w:p/>
+    <w:p/>
+    <w:p/>
+    <w:p/>
+    <w:p/>
+    <w:p/>
+    <w:p/>
+    <w:p/>
+    <w:p/>
+    <w:p/>
+    <w:p/>
+    <w:p/>
+    <w:p/>
+    <w:p/>
+    <w:p/>
+    <w:p/>
+    <w:p/>
+    <w:p/>
+    <w:p/>
+    <w:p/>
+    <w:p/>
+    <w:p>
       <w:r>
         <w:rPr>
           <w:noProof/>
           <w:lang w:val="en-US"/>
         </w:rPr>
         <w:drawing>
-          <wp:anchor distT="0" distB="0" distL="114300" distR="114300" simplePos="0" relativeHeight="251661312" behindDoc="0" locked="0" layoutInCell="1" allowOverlap="1" wp14:anchorId="2D4C9D0F" wp14:editId="19F68873">
+          <wp:anchor distT="0" distB="0" distL="114300" distR="114300" simplePos="0" relativeHeight="251661312" behindDoc="0" locked="0" layoutInCell="1" allowOverlap="1" wp14:anchorId="2D4C9D0F" wp14:editId="54FC5BFA">
             <wp:simplePos x="0" y="0"/>
             <wp:positionH relativeFrom="column">
-              <wp:posOffset>-889627</wp:posOffset>
+              <wp:posOffset>-815340</wp:posOffset>
             </wp:positionH>
             <wp:positionV relativeFrom="paragraph">
-              <wp:posOffset>3491164</wp:posOffset>
+              <wp:posOffset>142875</wp:posOffset>
             </wp:positionV>
             <wp:extent cx="7113319" cy="4189183"/>
             <wp:effectExtent l="0" t="0" r="0" b="1905"/>
@@ -364,7 +710,7 @@
                     </pic:cNvPicPr>
                   </pic:nvPicPr>
                   <pic:blipFill>
-                    <a:blip r:embed="rId7">
+                    <a:blip r:embed="rId10">
                       <a:extLst>
                         <a:ext uri="{28A0092B-C50C-407E-A947-70E740481C1C}">
                           <a14:useLocalDpi xmlns:a14="http://schemas.microsoft.com/office/drawing/2010/main" val="0"/>
@@ -402,6 +748,9 @@
         </w:drawing>
       </w:r>
     </w:p>
+    <w:p/>
+    <w:p/>
+    <w:p/>
     <w:sectPr>
       <w:pgSz w:w="11906" w:h="16838"/>
       <w:pgMar w:top="1134" w:right="850" w:bottom="1134" w:left="1701" w:header="708" w:footer="708" w:gutter="0"/>
@@ -412,8 +761,247 @@
 </w:document>
 </file>
 
+<file path=word/endnotes.xml><?xml version="1.0" encoding="utf-8"?>
+<w:endnotes xmlns:wpc="http://schemas.microsoft.com/office/word/2010/wordprocessingCanvas" xmlns:cx="http://schemas.microsoft.com/office/drawing/2014/chartex" xmlns:cx1="http://schemas.microsoft.com/office/drawing/2015/9/8/chartex" xmlns:cx2="http://schemas.microsoft.com/office/drawing/2015/10/21/chartex" xmlns:cx3="http://schemas.microsoft.com/office/drawing/2016/5/9/chartex" xmlns:cx4="http://schemas.microsoft.com/office/drawing/2016/5/10/chartex" xmlns:cx5="http://schemas.microsoft.com/office/drawing/2016/5/11/chartex" xmlns:cx6="http://schemas.microsoft.com/office/drawing/2016/5/12/chartex" xmlns:cx7="http://schemas.microsoft.com/office/drawing/2016/5/13/chartex" xmlns:cx8="http://schemas.microsoft.com/office/drawing/2016/5/14/chartex" xmlns:mc="http://schemas.openxmlformats.org/markup-compatibility/2006" xmlns:aink="http://schemas.microsoft.com/office/drawing/2016/ink" xmlns:am3d="http://schemas.microsoft.com/office/drawing/2017/model3d" xmlns:o="urn:schemas-microsoft-com:office:office" xmlns:oel="http://schemas.microsoft.com/office/2019/extlst" xmlns:r="http://schemas.openxmlformats.org/officeDocument/2006/relationships" xmlns:m="http://schemas.openxmlformats.org/officeDocument/2006/math" xmlns:v="urn:schemas-microsoft-com:vml" xmlns:wp14="http://schemas.microsoft.com/office/word/2010/wordprocessingDrawing" xmlns:wp="http://schemas.openxmlformats.org/drawingml/2006/wordprocessingDrawing" xmlns:w10="urn:schemas-microsoft-com:office:word" xmlns:w="http://schemas.openxmlformats.org/wordprocessingml/2006/main" xmlns:w14="http://schemas.microsoft.com/office/word/2010/wordml" xmlns:w15="http://schemas.microsoft.com/office/word/2012/wordml" xmlns:w16cex="http://schemas.microsoft.com/office/word/2018/wordml/cex" xmlns:w16cid="http://schemas.microsoft.com/office/word/2016/wordml/cid" xmlns:w16="http://schemas.microsoft.com/office/word/2018/wordml" xmlns:w16du="http://schemas.microsoft.com/office/word/2023/wordml/word16du" xmlns:w16sdtdh="http://schemas.microsoft.com/office/word/2020/wordml/sdtdatahash" xmlns:w16sdtfl="http://schemas.microsoft.com/office/word/2024/wordml/sdtformatlock" xmlns:w16se="http://schemas.microsoft.com/office/word/2015/wordml/symex" xmlns:wpg="http://schemas.microsoft.com/office/word/2010/wordprocessingGroup" xmlns:wpi="http://schemas.microsoft.com/office/word/2010/wordprocessingInk" xmlns:wne="http://schemas.microsoft.com/office/word/2006/wordml" xmlns:wps="http://schemas.microsoft.com/office/word/2010/wordprocessingShape" mc:Ignorable="w14 w15 w16se w16cid w16 w16cex w16sdtdh w16sdtfl w16du wp14">
+  <w:endnote w:type="separator" w:id="-1">
+    <w:p>
+      <w:pPr>
+        <w:spacing w:before="0" w:after="0" w:line="240" w:lineRule="auto"/>
+      </w:pPr>
+      <w:r>
+        <w:separator/>
+      </w:r>
+    </w:p>
+  </w:endnote>
+  <w:endnote w:type="continuationSeparator" w:id="0">
+    <w:p>
+      <w:pPr>
+        <w:spacing w:before="0" w:after="0" w:line="240" w:lineRule="auto"/>
+      </w:pPr>
+      <w:r>
+        <w:continuationSeparator/>
+      </w:r>
+    </w:p>
+  </w:endnote>
+</w:endnotes>
+</file>
+
+<file path=word/footnotes.xml><?xml version="1.0" encoding="utf-8"?>
+<w:footnotes xmlns:wpc="http://schemas.microsoft.com/office/word/2010/wordprocessingCanvas" xmlns:cx="http://schemas.microsoft.com/office/drawing/2014/chartex" xmlns:cx1="http://schemas.microsoft.com/office/drawing/2015/9/8/chartex" xmlns:cx2="http://schemas.microsoft.com/office/drawing/2015/10/21/chartex" xmlns:cx3="http://schemas.microsoft.com/office/drawing/2016/5/9/chartex" xmlns:cx4="http://schemas.microsoft.com/office/drawing/2016/5/10/chartex" xmlns:cx5="http://schemas.microsoft.com/office/drawing/2016/5/11/chartex" xmlns:cx6="http://schemas.microsoft.com/office/drawing/2016/5/12/chartex" xmlns:cx7="http://schemas.microsoft.com/office/drawing/2016/5/13/chartex" xmlns:cx8="http://schemas.microsoft.com/office/drawing/2016/5/14/chartex" xmlns:mc="http://schemas.openxmlformats.org/markup-compatibility/2006" xmlns:aink="http://schemas.microsoft.com/office/drawing/2016/ink" xmlns:am3d="http://schemas.microsoft.com/office/drawing/2017/model3d" xmlns:o="urn:schemas-microsoft-com:office:office" xmlns:oel="http://schemas.microsoft.com/office/2019/extlst" xmlns:r="http://schemas.openxmlformats.org/officeDocument/2006/relationships" xmlns:m="http://schemas.openxmlformats.org/officeDocument/2006/math" xmlns:v="urn:schemas-microsoft-com:vml" xmlns:wp14="http://schemas.microsoft.com/office/word/2010/wordprocessingDrawing" xmlns:wp="http://schemas.openxmlformats.org/drawingml/2006/wordprocessingDrawing" xmlns:w10="urn:schemas-microsoft-com:office:word" xmlns:w="http://schemas.openxmlformats.org/wordprocessingml/2006/main" xmlns:w14="http://schemas.microsoft.com/office/word/2010/wordml" xmlns:w15="http://schemas.microsoft.com/office/word/2012/wordml" xmlns:w16cex="http://schemas.microsoft.com/office/word/2018/wordml/cex" xmlns:w16cid="http://schemas.microsoft.com/office/word/2016/wordml/cid" xmlns:w16="http://schemas.microsoft.com/office/word/2018/wordml" xmlns:w16du="http://schemas.microsoft.com/office/word/2023/wordml/word16du" xmlns:w16sdtdh="http://schemas.microsoft.com/office/word/2020/wordml/sdtdatahash" xmlns:w16sdtfl="http://schemas.microsoft.com/office/word/2024/wordml/sdtformatlock" xmlns:w16se="http://schemas.microsoft.com/office/word/2015/wordml/symex" xmlns:wpg="http://schemas.microsoft.com/office/word/2010/wordprocessingGroup" xmlns:wpi="http://schemas.microsoft.com/office/word/2010/wordprocessingInk" xmlns:wne="http://schemas.microsoft.com/office/word/2006/wordml" xmlns:wps="http://schemas.microsoft.com/office/word/2010/wordprocessingShape" mc:Ignorable="w14 w15 w16se w16cid w16 w16cex w16sdtdh w16sdtfl w16du wp14">
+  <w:footnote w:type="separator" w:id="-1">
+    <w:p>
+      <w:pPr>
+        <w:spacing w:before="0" w:after="0" w:line="240" w:lineRule="auto"/>
+      </w:pPr>
+      <w:r>
+        <w:separator/>
+      </w:r>
+    </w:p>
+  </w:footnote>
+  <w:footnote w:type="continuationSeparator" w:id="0">
+    <w:p>
+      <w:pPr>
+        <w:spacing w:before="0" w:after="0" w:line="240" w:lineRule="auto"/>
+      </w:pPr>
+      <w:r>
+        <w:continuationSeparator/>
+      </w:r>
+    </w:p>
+  </w:footnote>
+</w:footnotes>
+</file>
+
+<file path=word/numbering.xml><?xml version="1.0" encoding="utf-8"?>
+<w:numbering xmlns:wpc="http://schemas.microsoft.com/office/word/2010/wordprocessingCanvas" xmlns:cx="http://schemas.microsoft.com/office/drawing/2014/chartex" xmlns:cx1="http://schemas.microsoft.com/office/drawing/2015/9/8/chartex" xmlns:cx2="http://schemas.microsoft.com/office/drawing/2015/10/21/chartex" xmlns:cx3="http://schemas.microsoft.com/office/drawing/2016/5/9/chartex" xmlns:cx4="http://schemas.microsoft.com/office/drawing/2016/5/10/chartex" xmlns:cx5="http://schemas.microsoft.com/office/drawing/2016/5/11/chartex" xmlns:cx6="http://schemas.microsoft.com/office/drawing/2016/5/12/chartex" xmlns:cx7="http://schemas.microsoft.com/office/drawing/2016/5/13/chartex" xmlns:cx8="http://schemas.microsoft.com/office/drawing/2016/5/14/chartex" xmlns:mc="http://schemas.openxmlformats.org/markup-compatibility/2006" xmlns:aink="http://schemas.microsoft.com/office/drawing/2016/ink" xmlns:am3d="http://schemas.microsoft.com/office/drawing/2017/model3d" xmlns:o="urn:schemas-microsoft-com:office:office" xmlns:oel="http://schemas.microsoft.com/office/2019/extlst" xmlns:r="http://schemas.openxmlformats.org/officeDocument/2006/relationships" xmlns:m="http://schemas.openxmlformats.org/officeDocument/2006/math" xmlns:v="urn:schemas-microsoft-com:vml" xmlns:wp14="http://schemas.microsoft.com/office/word/2010/wordprocessingDrawing" xmlns:wp="http://schemas.openxmlformats.org/drawingml/2006/wordprocessingDrawing" xmlns:w10="urn:schemas-microsoft-com:office:word" xmlns:w="http://schemas.openxmlformats.org/wordprocessingml/2006/main" xmlns:w14="http://schemas.microsoft.com/office/word/2010/wordml" xmlns:w15="http://schemas.microsoft.com/office/word/2012/wordml" xmlns:w16cex="http://schemas.microsoft.com/office/word/2018/wordml/cex" xmlns:w16cid="http://schemas.microsoft.com/office/word/2016/wordml/cid" xmlns:w16="http://schemas.microsoft.com/office/word/2018/wordml" xmlns:w16du="http://schemas.microsoft.com/office/word/2023/wordml/word16du" xmlns:w16sdtdh="http://schemas.microsoft.com/office/word/2020/wordml/sdtdatahash" xmlns:w16sdtfl="http://schemas.microsoft.com/office/word/2024/wordml/sdtformatlock" xmlns:w16se="http://schemas.microsoft.com/office/word/2015/wordml/symex" xmlns:wpg="http://schemas.microsoft.com/office/word/2010/wordprocessingGroup" xmlns:wpi="http://schemas.microsoft.com/office/word/2010/wordprocessingInk" xmlns:wne="http://schemas.microsoft.com/office/word/2006/wordml" xmlns:wps="http://schemas.microsoft.com/office/word/2010/wordprocessingShape" mc:Ignorable="w14 w15 w16se w16cid w16 w16cex w16sdtdh w16sdtfl w16du wp14">
+  <w:abstractNum w:abstractNumId="0" w15:restartNumberingAfterBreak="0">
+    <w:nsid w:val="07173590"/>
+    <w:multiLevelType w:val="hybridMultilevel"/>
+    <w:tmpl w:val="BD1EBD0C"/>
+    <w:lvl w:ilvl="0" w:tplc="0419000F">
+      <w:start w:val="1"/>
+      <w:numFmt w:val="decimal"/>
+      <w:lvlText w:val="%1."/>
+      <w:lvlJc w:val="left"/>
+      <w:pPr>
+        <w:ind w:left="720" w:hanging="360"/>
+      </w:pPr>
+      <w:rPr>
+        <w:rFonts w:hint="default"/>
+      </w:rPr>
+    </w:lvl>
+    <w:lvl w:ilvl="1" w:tplc="04190019" w:tentative="1">
+      <w:start w:val="1"/>
+      <w:numFmt w:val="lowerLetter"/>
+      <w:lvlText w:val="%2."/>
+      <w:lvlJc w:val="left"/>
+      <w:pPr>
+        <w:ind w:left="1440" w:hanging="360"/>
+      </w:pPr>
+    </w:lvl>
+    <w:lvl w:ilvl="2" w:tplc="0419001B" w:tentative="1">
+      <w:start w:val="1"/>
+      <w:numFmt w:val="lowerRoman"/>
+      <w:lvlText w:val="%3."/>
+      <w:lvlJc w:val="right"/>
+      <w:pPr>
+        <w:ind w:left="2160" w:hanging="180"/>
+      </w:pPr>
+    </w:lvl>
+    <w:lvl w:ilvl="3" w:tplc="0419000F" w:tentative="1">
+      <w:start w:val="1"/>
+      <w:numFmt w:val="decimal"/>
+      <w:lvlText w:val="%4."/>
+      <w:lvlJc w:val="left"/>
+      <w:pPr>
+        <w:ind w:left="2880" w:hanging="360"/>
+      </w:pPr>
+    </w:lvl>
+    <w:lvl w:ilvl="4" w:tplc="04190019" w:tentative="1">
+      <w:start w:val="1"/>
+      <w:numFmt w:val="lowerLetter"/>
+      <w:lvlText w:val="%5."/>
+      <w:lvlJc w:val="left"/>
+      <w:pPr>
+        <w:ind w:left="3600" w:hanging="360"/>
+      </w:pPr>
+    </w:lvl>
+    <w:lvl w:ilvl="5" w:tplc="0419001B" w:tentative="1">
+      <w:start w:val="1"/>
+      <w:numFmt w:val="lowerRoman"/>
+      <w:lvlText w:val="%6."/>
+      <w:lvlJc w:val="right"/>
+      <w:pPr>
+        <w:ind w:left="4320" w:hanging="180"/>
+      </w:pPr>
+    </w:lvl>
+    <w:lvl w:ilvl="6" w:tplc="0419000F" w:tentative="1">
+      <w:start w:val="1"/>
+      <w:numFmt w:val="decimal"/>
+      <w:lvlText w:val="%7."/>
+      <w:lvlJc w:val="left"/>
+      <w:pPr>
+        <w:ind w:left="5040" w:hanging="360"/>
+      </w:pPr>
+    </w:lvl>
+    <w:lvl w:ilvl="7" w:tplc="04190019" w:tentative="1">
+      <w:start w:val="1"/>
+      <w:numFmt w:val="lowerLetter"/>
+      <w:lvlText w:val="%8."/>
+      <w:lvlJc w:val="left"/>
+      <w:pPr>
+        <w:ind w:left="5760" w:hanging="360"/>
+      </w:pPr>
+    </w:lvl>
+    <w:lvl w:ilvl="8" w:tplc="0419001B" w:tentative="1">
+      <w:start w:val="1"/>
+      <w:numFmt w:val="lowerRoman"/>
+      <w:lvlText w:val="%9."/>
+      <w:lvlJc w:val="right"/>
+      <w:pPr>
+        <w:ind w:left="6480" w:hanging="180"/>
+      </w:pPr>
+    </w:lvl>
+  </w:abstractNum>
+  <w:abstractNum w:abstractNumId="1" w15:restartNumberingAfterBreak="0">
+    <w:nsid w:val="66C67CB7"/>
+    <w:multiLevelType w:val="hybridMultilevel"/>
+    <w:tmpl w:val="2B387974"/>
+    <w:lvl w:ilvl="0" w:tplc="0419000F">
+      <w:start w:val="1"/>
+      <w:numFmt w:val="decimal"/>
+      <w:lvlText w:val="%1."/>
+      <w:lvlJc w:val="left"/>
+      <w:pPr>
+        <w:ind w:left="720" w:hanging="360"/>
+      </w:pPr>
+      <w:rPr>
+        <w:rFonts w:hint="default"/>
+      </w:rPr>
+    </w:lvl>
+    <w:lvl w:ilvl="1" w:tplc="04190019" w:tentative="1">
+      <w:start w:val="1"/>
+      <w:numFmt w:val="lowerLetter"/>
+      <w:lvlText w:val="%2."/>
+      <w:lvlJc w:val="left"/>
+      <w:pPr>
+        <w:ind w:left="1440" w:hanging="360"/>
+      </w:pPr>
+    </w:lvl>
+    <w:lvl w:ilvl="2" w:tplc="0419001B" w:tentative="1">
+      <w:start w:val="1"/>
+      <w:numFmt w:val="lowerRoman"/>
+      <w:lvlText w:val="%3."/>
+      <w:lvlJc w:val="right"/>
+      <w:pPr>
+        <w:ind w:left="2160" w:hanging="180"/>
+      </w:pPr>
+    </w:lvl>
+    <w:lvl w:ilvl="3" w:tplc="0419000F" w:tentative="1">
+      <w:start w:val="1"/>
+      <w:numFmt w:val="decimal"/>
+      <w:lvlText w:val="%4."/>
+      <w:lvlJc w:val="left"/>
+      <w:pPr>
+        <w:ind w:left="2880" w:hanging="360"/>
+      </w:pPr>
+    </w:lvl>
+    <w:lvl w:ilvl="4" w:tplc="04190019" w:tentative="1">
+      <w:start w:val="1"/>
+      <w:numFmt w:val="lowerLetter"/>
+      <w:lvlText w:val="%5."/>
+      <w:lvlJc w:val="left"/>
+      <w:pPr>
+        <w:ind w:left="3600" w:hanging="360"/>
+      </w:pPr>
+    </w:lvl>
+    <w:lvl w:ilvl="5" w:tplc="0419001B" w:tentative="1">
+      <w:start w:val="1"/>
+      <w:numFmt w:val="lowerRoman"/>
+      <w:lvlText w:val="%6."/>
+      <w:lvlJc w:val="right"/>
+      <w:pPr>
+        <w:ind w:left="4320" w:hanging="180"/>
+      </w:pPr>
+    </w:lvl>
+    <w:lvl w:ilvl="6" w:tplc="0419000F" w:tentative="1">
+      <w:start w:val="1"/>
+      <w:numFmt w:val="decimal"/>
+      <w:lvlText w:val="%7."/>
+      <w:lvlJc w:val="left"/>
+      <w:pPr>
+        <w:ind w:left="5040" w:hanging="360"/>
+      </w:pPr>
+    </w:lvl>
+    <w:lvl w:ilvl="7" w:tplc="04190019" w:tentative="1">
+      <w:start w:val="1"/>
+      <w:numFmt w:val="lowerLetter"/>
+      <w:lvlText w:val="%8."/>
+      <w:lvlJc w:val="left"/>
+      <w:pPr>
+        <w:ind w:left="5760" w:hanging="360"/>
+      </w:pPr>
+    </w:lvl>
+    <w:lvl w:ilvl="8" w:tplc="0419001B" w:tentative="1">
+      <w:start w:val="1"/>
+      <w:numFmt w:val="lowerRoman"/>
+      <w:lvlText w:val="%9."/>
+      <w:lvlJc w:val="right"/>
+      <w:pPr>
+        <w:ind w:left="6480" w:hanging="180"/>
+      </w:pPr>
+    </w:lvl>
+  </w:abstractNum>
+  <w:num w:numId="1" w16cid:durableId="840465533">
+    <w:abstractNumId w:val="1"/>
+  </w:num>
+  <w:num w:numId="2" w16cid:durableId="916355882">
+    <w:abstractNumId w:val="0"/>
+  </w:num>
+</w:numbering>
+</file>
+
 <file path=word/styles.xml><?xml version="1.0" encoding="utf-8"?>
-<w:styles xmlns:mc="http://schemas.openxmlformats.org/markup-compatibility/2006" xmlns:r="http://schemas.openxmlformats.org/officeDocument/2006/relationships" xmlns:w="http://schemas.openxmlformats.org/wordprocessingml/2006/main" xmlns:w14="http://schemas.microsoft.com/office/word/2010/wordml" xmlns:w15="http://schemas.microsoft.com/office/word/2012/wordml" xmlns:w16cex="http://schemas.microsoft.com/office/word/2018/wordml/cex" xmlns:w16cid="http://schemas.microsoft.com/office/word/2016/wordml/cid" xmlns:w16="http://schemas.microsoft.com/office/word/2018/wordml" xmlns:w16du="http://schemas.microsoft.com/office/word/2023/wordml/word16du" xmlns:w16sdtdh="http://schemas.microsoft.com/office/word/2020/wordml/sdtdatahash" xmlns:w16se="http://schemas.microsoft.com/office/word/2015/wordml/symex" mc:Ignorable="w14 w15 w16se w16cid w16 w16cex w16sdtdh w16du">
+<w:styles xmlns:mc="http://schemas.openxmlformats.org/markup-compatibility/2006" xmlns:r="http://schemas.openxmlformats.org/officeDocument/2006/relationships" xmlns:w="http://schemas.openxmlformats.org/wordprocessingml/2006/main" xmlns:w14="http://schemas.microsoft.com/office/word/2010/wordml" xmlns:w15="http://schemas.microsoft.com/office/word/2012/wordml" xmlns:w16cex="http://schemas.microsoft.com/office/word/2018/wordml/cex" xmlns:w16cid="http://schemas.microsoft.com/office/word/2016/wordml/cid" xmlns:w16="http://schemas.microsoft.com/office/word/2018/wordml" xmlns:w16du="http://schemas.microsoft.com/office/word/2023/wordml/word16du" xmlns:w16sdtdh="http://schemas.microsoft.com/office/word/2020/wordml/sdtdatahash" xmlns:w16sdtfl="http://schemas.microsoft.com/office/word/2024/wordml/sdtformatlock" xmlns:w16se="http://schemas.microsoft.com/office/word/2015/wordml/symex" mc:Ignorable="w14 w15 w16se w16cid w16 w16cex w16sdtdh w16sdtfl w16du">
   <w:docDefaults>
     <w:rPrDefault>
       <w:rPr>
@@ -886,6 +1474,17 @@
     <w:uiPriority w:val="99"/>
     <w:rsid w:val="00055060"/>
   </w:style>
+  <w:style w:type="paragraph" w:styleId="a7">
+    <w:name w:val="List Paragraph"/>
+    <w:basedOn w:val="a"/>
+    <w:uiPriority w:val="34"/>
+    <w:qFormat/>
+    <w:rsid w:val="00690F92"/>
+    <w:pPr>
+      <w:ind w:left="720"/>
+      <w:contextualSpacing/>
+    </w:pPr>
+  </w:style>
 </w:styles>
 </file>
 
